--- a/Tianyi(Lorena)_Yan_Final_Project_Reflection.docx
+++ b/Tianyi(Lorena)_Yan_Final_Project_Reflection.docx
@@ -1414,10 +1414,10 @@
         </w:rPr>
         <w:lastRenderedPageBreak/>
         <w:drawing>
-          <wp:inline distT="0" distB="0" distL="0" distR="0" wp14:anchorId="0C2209AB" wp14:editId="13E1A701">
-            <wp:extent cx="4845378" cy="3406259"/>
-            <wp:effectExtent l="0" t="0" r="6350" b="0"/>
-            <wp:docPr id="3" name="Picture 3" descr="Graphical user interface, text, application&#10;&#10;Description automatically generated"/>
+          <wp:inline distT="0" distB="0" distL="0" distR="0" wp14:anchorId="6AE578EC" wp14:editId="46FAA7F1">
+            <wp:extent cx="5184800" cy="3667027"/>
+            <wp:effectExtent l="0" t="0" r="0" b="3810"/>
+            <wp:docPr id="5" name="Picture 5" descr="Graphical user interface, text, application&#10;&#10;Description automatically generated"/>
             <wp:cNvGraphicFramePr>
               <a:graphicFrameLocks xmlns:a="http://schemas.openxmlformats.org/drawingml/2006/main" noChangeAspect="1"/>
             </wp:cNvGraphicFramePr>
@@ -1425,7 +1425,7 @@
               <a:graphicData uri="http://schemas.openxmlformats.org/drawingml/2006/picture">
                 <pic:pic xmlns:pic="http://schemas.openxmlformats.org/drawingml/2006/picture">
                   <pic:nvPicPr>
-                    <pic:cNvPr id="3" name="Picture 3" descr="Graphical user interface, text, application&#10;&#10;Description automatically generated"/>
+                    <pic:cNvPr id="5" name="Picture 5" descr="Graphical user interface, text, application&#10;&#10;Description automatically generated"/>
                     <pic:cNvPicPr/>
                   </pic:nvPicPr>
                   <pic:blipFill>
@@ -1443,7 +1443,7 @@
                   <pic:spPr>
                     <a:xfrm>
                       <a:off x="0" y="0"/>
-                      <a:ext cx="4853078" cy="3411672"/>
+                      <a:ext cx="5207853" cy="3683331"/>
                     </a:xfrm>
                     <a:prstGeom prst="rect">
                       <a:avLst/>
@@ -1529,6 +1529,7 @@
           <w:color w:val="000000" w:themeColor="text1"/>
           <w:lang w:val="en-US"/>
         </w:rPr>
+        <w:lastRenderedPageBreak/>
         <w:drawing>
           <wp:inline distT="0" distB="0" distL="0" distR="0" wp14:anchorId="14DE98C0" wp14:editId="2DDC4EFE">
             <wp:extent cx="4857087" cy="3459637"/>
@@ -1592,7 +1593,6 @@
           <w:color w:val="000000" w:themeColor="text1"/>
           <w:lang w:val="en-US"/>
         </w:rPr>
-        <w:lastRenderedPageBreak/>
         <w:t xml:space="preserve">Upload files: On this page, you can upload the mp3 file of your music as well as a </w:t>
       </w:r>
       <w:r>
@@ -1736,6 +1736,7 @@
           <w:color w:val="000000" w:themeColor="text1"/>
           <w:lang w:val="en-US"/>
         </w:rPr>
+        <w:lastRenderedPageBreak/>
         <w:t xml:space="preserve">After your song is successfully minted, you will be directed to a page that explains “what to do next”, and you can go to the test net of OpenSea and checkout your work. Detailed instructions are on this page: </w:t>
       </w:r>
       <w:hyperlink r:id="rId13" w:history="1">
@@ -1839,7 +1840,6 @@
           <w:color w:val="000000" w:themeColor="text1"/>
           <w:lang w:val="en-US"/>
         </w:rPr>
-        <w:lastRenderedPageBreak/>
         <w:t>Website Development and Minting Process</w:t>
       </w:r>
     </w:p>
@@ -2188,6 +2188,7 @@
           <w:color w:val="000000" w:themeColor="text1"/>
           <w:lang w:val="en-US"/>
         </w:rPr>
+        <w:lastRenderedPageBreak/>
         <w:t xml:space="preserve">Finally, the NFT will be minted to the specified/created contract address on Rinkeby chain of Ethereum. </w:t>
       </w:r>
     </w:p>
@@ -2309,7 +2310,6 @@
           <w:color w:val="000000" w:themeColor="text1"/>
           <w:lang w:val="en-US"/>
         </w:rPr>
-        <w:lastRenderedPageBreak/>
         <w:t>Motivation</w:t>
       </w:r>
       <w:r>
@@ -2461,6 +2461,7 @@
           <w:color w:val="000000" w:themeColor="text1"/>
           <w:lang w:val="en-US"/>
         </w:rPr>
+        <w:lastRenderedPageBreak/>
         <w:t>Future Implication</w:t>
       </w:r>
     </w:p>
